--- a/other/GCP-Account-Setup.docx
+++ b/other/GCP-Account-Setup.docx
@@ -875,10 +875,7 @@
         </w:rPr>
       </w:pPr>
       <w:r>
-        <w:t>You may also o</w:t>
-      </w:r>
-      <w:r>
-        <w:t>pt to use your existing Gmail</w:t>
+        <w:t>You may also opt to use your existing Gmail</w:t>
       </w:r>
       <w:r>
         <w:rPr>
@@ -1127,15 +1124,7 @@
             <w:color w:val="0366D5"/>
             <w:u w:val="single" w:color="0366D5"/>
           </w:rPr>
-          <w:t>https://</w:t>
-        </w:r>
-        <w:r>
-          <w:rPr>
-            <w:rFonts w:ascii="Segoe UI" w:hAnsi="Segoe UI"/>
-            <w:color w:val="0366D5"/>
-            <w:u w:val="single" w:color="0366D5"/>
-          </w:rPr>
-          <w:t>mail.google.com/mail/u/0/</w:t>
+          <w:t>https://mail.google.com/mail/u/0/</w:t>
         </w:r>
       </w:hyperlink>
     </w:p>
@@ -1672,10 +1661,7 @@
         </w:rPr>
       </w:pPr>
       <w:r>
-        <w:t xml:space="preserve">On top of your screen you will see the </w:t>
-      </w:r>
-      <w:r>
-        <w:t>link to enable</w:t>
+        <w:t>On top of your screen you will see the link to enable</w:t>
       </w:r>
       <w:r>
         <w:rPr>
@@ -2164,17 +2150,22 @@
       <w:pPr>
         <w:pStyle w:val="Heading2"/>
         <w:spacing w:line="259" w:lineRule="auto"/>
-      </w:pPr>
-      <w:r>
-        <w:rPr>
-          <w:b/>
-          <w:color w:val="6A737C"/>
+        <w:rPr>
+          <w:highlight w:val="yellow"/>
+        </w:rPr>
+      </w:pPr>
+      <w:r>
+        <w:rPr>
+          <w:b/>
+          <w:color w:val="6A737C"/>
+          <w:highlight w:val="yellow"/>
         </w:rPr>
         <w:t xml:space="preserve">NOTE </w:t>
       </w:r>
       <w:r>
         <w:rPr>
           <w:color w:val="6A737C"/>
+          <w:highlight w:val="yellow"/>
         </w:rPr>
         <w:t xml:space="preserve">- It is </w:t>
       </w:r>
@@ -2182,31 +2173,29 @@
         <w:rPr>
           <w:b/>
           <w:color w:val="6A737C"/>
+          <w:highlight w:val="yellow"/>
         </w:rPr>
         <w:t xml:space="preserve">YOUR </w:t>
       </w:r>
       <w:r>
         <w:rPr>
           <w:color w:val="6A737C"/>
-        </w:rPr>
-        <w:t>responsibility to ensure that you shut down your GCP resources so that you dont incur unnecessary charges. Google provides you with an evaluation credit of $300, upto which you will not be charged. Once you cross the limit of $300 Google will charge you fo</w:t>
-      </w:r>
-      <w:r>
-        <w:rPr>
-          <w:color w:val="6A737C"/>
-        </w:rPr>
-        <w:t xml:space="preserve">r the resources that you utilize. All cloud providers has the </w:t>
-      </w:r>
-      <w:r>
-        <w:rPr>
-          <w:b/>
-          <w:color w:val="6A737C"/>
+          <w:highlight w:val="yellow"/>
+        </w:rPr>
+        <w:t xml:space="preserve">responsibility to ensure that you shut down your GCP resources so that you dont incur unnecessary charges. Google provides you with an evaluation credit of $300, upto which you will not be charged. Once you cross the limit of $300 Google will charge you for the resources that you utilize. All cloud providers has the </w:t>
+      </w:r>
+      <w:r>
+        <w:rPr>
+          <w:b/>
+          <w:color w:val="6A737C"/>
+          <w:highlight w:val="yellow"/>
         </w:rPr>
         <w:t xml:space="preserve">PAY AS YOU GO </w:t>
       </w:r>
       <w:r>
         <w:rPr>
           <w:color w:val="6A737C"/>
+          <w:highlight w:val="yellow"/>
         </w:rPr>
         <w:t>model, which ensures that you are charged only for the resources that you are</w:t>
       </w:r>
@@ -2214,12 +2203,14 @@
         <w:rPr>
           <w:color w:val="6A737C"/>
           <w:spacing w:val="-29"/>
+          <w:highlight w:val="yellow"/>
         </w:rPr>
         <w:t xml:space="preserve"> </w:t>
       </w:r>
       <w:r>
         <w:rPr>
           <w:color w:val="6A737C"/>
+          <w:highlight w:val="yellow"/>
         </w:rPr>
         <w:t>utilizing.</w:t>
       </w:r>
@@ -2239,6 +2230,7 @@
           <w:b/>
           <w:color w:val="6A737C"/>
           <w:sz w:val="24"/>
+          <w:highlight w:val="yellow"/>
         </w:rPr>
         <w:t xml:space="preserve">NOTE </w:t>
       </w:r>
@@ -2247,31 +2239,26 @@
           <w:rFonts w:ascii="Segoe UI"/>
           <w:color w:val="6A737C"/>
           <w:sz w:val="24"/>
-        </w:rPr>
-        <w:t>- Ensure that your card supports auto debit. I have seen a few instances where debit c</w:t>
+          <w:highlight w:val="yellow"/>
+        </w:rPr>
+        <w:t xml:space="preserve">- Ensure that your card supports auto debit. I have seen a few instances where debit cards were </w:t>
       </w:r>
       <w:r>
         <w:rPr>
           <w:rFonts w:ascii="Segoe UI"/>
+          <w:b/>
           <w:color w:val="6A737C"/>
           <w:sz w:val="24"/>
-        </w:rPr>
-        <w:t xml:space="preserve">ards were </w:t>
+          <w:highlight w:val="yellow"/>
+        </w:rPr>
+        <w:t xml:space="preserve">rejected </w:t>
       </w:r>
       <w:r>
         <w:rPr>
           <w:rFonts w:ascii="Segoe UI"/>
-          <w:b/>
           <w:color w:val="6A737C"/>
           <w:sz w:val="24"/>
-        </w:rPr>
-        <w:t xml:space="preserve">rejected </w:t>
-      </w:r>
-      <w:r>
-        <w:rPr>
-          <w:rFonts w:ascii="Segoe UI"/>
-          <w:color w:val="6A737C"/>
-          <w:sz w:val="24"/>
+          <w:highlight w:val="yellow"/>
         </w:rPr>
         <w:t>as they dont support auto debit</w:t>
       </w:r>
@@ -2662,6 +2649,9 @@
         <w:pStyle w:val="Heading2"/>
         <w:spacing w:line="259" w:lineRule="auto"/>
         <w:ind w:right="859"/>
+        <w:rPr>
+          <w:color w:val="6A737C"/>
+        </w:rPr>
       </w:pPr>
       <w:r>
         <w:rPr>
@@ -2687,13 +2677,2647 @@
         <w:rPr>
           <w:color w:val="6A737C"/>
         </w:rPr>
-        <w:t>provides a good way to bundle all your resources together. Which means that deleting the project entirely will dele</w:t>
-      </w:r>
-      <w:r>
-        <w:rPr>
-          <w:color w:val="6A737C"/>
-        </w:rPr>
-        <w:t>te all the resources inside it. This is really helpful when you dont remember what resources have been created and what resources are getting billed. Deleting the project completely will ensure that you are not billed for anything.</w:t>
+        <w:t>provides a good way to bundle all your resources together. Which means that deleting the project entirely will delete all the resources inside it. This is really helpful when you dont remember what resources have been created and what resources are getting billed. Deleting the project completely will ensure that you are not billed for anything</w:t>
+      </w:r>
+    </w:p>
+    <w:p>
+      <w:pPr>
+        <w:pStyle w:val="Heading2"/>
+        <w:spacing w:line="259" w:lineRule="auto"/>
+        <w:ind w:right="859"/>
+        <w:rPr>
+          <w:color w:val="6A737C"/>
+        </w:rPr>
+      </w:pPr>
+    </w:p>
+    <w:p>
+      <w:pPr>
+        <w:pStyle w:val="Heading2"/>
+        <w:spacing w:line="259" w:lineRule="auto"/>
+        <w:ind w:right="859"/>
+        <w:rPr>
+          <w:color w:val="6A737C"/>
+        </w:rPr>
+      </w:pPr>
+    </w:p>
+    <w:p>
+      <w:pPr>
+        <w:pStyle w:val="Heading2"/>
+        <w:spacing w:line="259" w:lineRule="auto"/>
+        <w:ind w:right="859"/>
+        <w:rPr>
+          <w:color w:val="6A737C"/>
+        </w:rPr>
+      </w:pPr>
+    </w:p>
+    <w:p>
+      <w:pPr>
+        <w:pStyle w:val="Heading2"/>
+        <w:spacing w:line="259" w:lineRule="auto"/>
+        <w:ind w:right="859"/>
+        <w:rPr>
+          <w:color w:val="6A737C"/>
+        </w:rPr>
+      </w:pPr>
+    </w:p>
+    <w:p>
+      <w:pPr>
+        <w:pStyle w:val="Heading2"/>
+        <w:spacing w:line="259" w:lineRule="auto"/>
+        <w:ind w:right="859"/>
+        <w:rPr>
+          <w:color w:val="6A737C"/>
+        </w:rPr>
+      </w:pPr>
+    </w:p>
+    <w:p>
+      <w:pPr>
+        <w:pStyle w:val="Heading2"/>
+        <w:spacing w:line="259" w:lineRule="auto"/>
+        <w:ind w:right="859"/>
+        <w:rPr>
+          <w:color w:val="6A737C"/>
+        </w:rPr>
+      </w:pPr>
+    </w:p>
+    <w:p>
+      <w:pPr>
+        <w:pStyle w:val="Heading2"/>
+        <w:spacing w:line="259" w:lineRule="auto"/>
+        <w:ind w:right="859"/>
+        <w:rPr>
+          <w:color w:val="6A737C"/>
+        </w:rPr>
+      </w:pPr>
+    </w:p>
+    <w:p>
+      <w:pPr>
+        <w:pStyle w:val="Heading2"/>
+        <w:spacing w:line="259" w:lineRule="auto"/>
+        <w:ind w:right="859"/>
+        <w:rPr>
+          <w:color w:val="6A737C"/>
+        </w:rPr>
+      </w:pPr>
+    </w:p>
+    <w:p>
+      <w:pPr>
+        <w:pStyle w:val="Heading2"/>
+        <w:spacing w:line="259" w:lineRule="auto"/>
+        <w:ind w:right="859"/>
+        <w:rPr>
+          <w:color w:val="6A737C"/>
+        </w:rPr>
+      </w:pPr>
+    </w:p>
+    <w:p>
+      <w:pPr>
+        <w:pStyle w:val="Heading2"/>
+        <w:spacing w:line="259" w:lineRule="auto"/>
+        <w:ind w:right="859"/>
+        <w:rPr>
+          <w:color w:val="6A737C"/>
+        </w:rPr>
+      </w:pPr>
+    </w:p>
+    <w:p>
+      <w:pPr>
+        <w:pStyle w:val="Heading2"/>
+        <w:spacing w:line="259" w:lineRule="auto"/>
+        <w:ind w:left="0" w:right="859"/>
+        <w:rPr>
+          <w:color w:val="6A737C"/>
+        </w:rPr>
+      </w:pPr>
+    </w:p>
+    <w:p>
+      <w:pPr>
+        <w:pStyle w:val="Heading2"/>
+        <w:spacing w:line="259" w:lineRule="auto"/>
+        <w:ind w:left="0" w:right="859"/>
+        <w:rPr>
+          <w:b/>
+          <w:i/>
+          <w:color w:val="FF0000"/>
+          <w:sz w:val="32"/>
+          <w:szCs w:val="32"/>
+        </w:rPr>
+      </w:pPr>
+      <w:r>
+        <w:rPr>
+          <w:b/>
+          <w:i/>
+          <w:color w:val="FF0000"/>
+          <w:sz w:val="32"/>
+          <w:szCs w:val="32"/>
+          <w:highlight w:val="yellow"/>
+        </w:rPr>
+        <w:lastRenderedPageBreak/>
+        <w:t>Create UBUNTU VM Instance:</w:t>
+      </w:r>
+      <w:r>
+        <w:rPr>
+          <w:b/>
+          <w:i/>
+          <w:color w:val="FF0000"/>
+          <w:sz w:val="32"/>
+          <w:szCs w:val="32"/>
+        </w:rPr>
+        <w:t xml:space="preserve"> </w:t>
+      </w:r>
+    </w:p>
+    <w:p>
+      <w:pPr>
+        <w:pStyle w:val="Heading2"/>
+        <w:spacing w:line="259" w:lineRule="auto"/>
+        <w:ind w:left="0" w:right="859"/>
+        <w:rPr>
+          <w:b/>
+          <w:i/>
+          <w:color w:val="6A737C"/>
+        </w:rPr>
+      </w:pPr>
+      <w:r>
+        <w:rPr>
+          <w:b/>
+          <w:i/>
+          <w:color w:val="6A737C"/>
+        </w:rPr>
+        <w:t xml:space="preserve">Once after setting project successfully &amp; enabled the billing for it. </w:t>
+      </w:r>
+    </w:p>
+    <w:p>
+      <w:pPr>
+        <w:pStyle w:val="Heading2"/>
+        <w:spacing w:line="259" w:lineRule="auto"/>
+        <w:ind w:left="0" w:right="859"/>
+        <w:rPr>
+          <w:b/>
+          <w:i/>
+          <w:color w:val="6A737C"/>
+        </w:rPr>
+      </w:pPr>
+      <w:r>
+        <w:rPr>
+          <w:b/>
+          <w:i/>
+          <w:color w:val="6A737C"/>
+        </w:rPr>
+        <w:t xml:space="preserve">On your google cloud home page, top left corner click 3dash symbol as shown below, </w:t>
+      </w:r>
+    </w:p>
+    <w:p>
+      <w:pPr>
+        <w:pStyle w:val="Heading2"/>
+        <w:spacing w:line="259" w:lineRule="auto"/>
+        <w:ind w:left="0" w:right="859"/>
+        <w:rPr>
+          <w:b/>
+          <w:i/>
+          <w:color w:val="6A737C"/>
+        </w:rPr>
+      </w:pPr>
+      <w:r>
+        <w:rPr>
+          <w:b/>
+          <w:i/>
+          <w:color w:val="6A737C"/>
+        </w:rPr>
+        <w:t xml:space="preserve">You will see various services offered by google. </w:t>
+      </w:r>
+    </w:p>
+    <w:p>
+      <w:pPr>
+        <w:pStyle w:val="Heading2"/>
+        <w:spacing w:line="259" w:lineRule="auto"/>
+        <w:ind w:left="0" w:right="859"/>
+        <w:rPr>
+          <w:b/>
+          <w:i/>
+          <w:color w:val="6A737C"/>
+        </w:rPr>
+      </w:pPr>
+      <w:r>
+        <w:rPr>
+          <w:b/>
+          <w:i/>
+          <w:color w:val="6A737C"/>
+        </w:rPr>
+        <w:t xml:space="preserve">Now scroll down list of services until you see </w:t>
+      </w:r>
+      <w:r>
+        <w:rPr>
+          <w:b/>
+          <w:i/>
+          <w:color w:val="6A737C"/>
+          <w:highlight w:val="yellow"/>
+        </w:rPr>
+        <w:t>“Compute Engine”</w:t>
+      </w:r>
+      <w:r>
+        <w:rPr>
+          <w:b/>
+          <w:i/>
+          <w:color w:val="6A737C"/>
+        </w:rPr>
+        <w:t xml:space="preserve"> then click on it</w:t>
+      </w:r>
+    </w:p>
+    <w:p>
+      <w:pPr>
+        <w:pStyle w:val="Heading2"/>
+        <w:spacing w:line="259" w:lineRule="auto"/>
+        <w:ind w:left="0" w:right="859"/>
+        <w:rPr>
+          <w:b/>
+          <w:i/>
+          <w:color w:val="6A737C"/>
+        </w:rPr>
+      </w:pPr>
+      <w:r>
+        <w:rPr>
+          <w:b/>
+          <w:i/>
+          <w:color w:val="6A737C"/>
+        </w:rPr>
+        <w:t>It will pop up with various other services under compute engine as show below</w:t>
+      </w:r>
+    </w:p>
+    <w:p>
+      <w:pPr>
+        <w:pStyle w:val="Heading2"/>
+        <w:spacing w:line="259" w:lineRule="auto"/>
+        <w:ind w:left="0" w:right="859"/>
+        <w:rPr>
+          <w:b/>
+          <w:i/>
+          <w:color w:val="6A737C"/>
+        </w:rPr>
+      </w:pPr>
+      <w:r>
+        <w:rPr>
+          <w:b/>
+          <w:i/>
+          <w:color w:val="6A737C"/>
+        </w:rPr>
+        <w:t xml:space="preserve">Now click on </w:t>
+      </w:r>
+      <w:r>
+        <w:rPr>
+          <w:b/>
+          <w:i/>
+          <w:color w:val="6A737C"/>
+          <w:highlight w:val="yellow"/>
+        </w:rPr>
+        <w:t>“VM Instances”</w:t>
+      </w:r>
+    </w:p>
+    <w:p>
+      <w:pPr>
+        <w:pStyle w:val="Heading2"/>
+        <w:spacing w:line="259" w:lineRule="auto"/>
+        <w:ind w:left="0" w:right="859"/>
+        <w:rPr>
+          <w:color w:val="6A737C"/>
+        </w:rPr>
+      </w:pPr>
+    </w:p>
+    <w:p>
+      <w:pPr>
+        <w:pStyle w:val="Heading2"/>
+        <w:spacing w:line="259" w:lineRule="auto"/>
+        <w:ind w:left="0" w:right="859"/>
+      </w:pPr>
+      <w:r>
+        <w:rPr>
+          <w:noProof/>
+          <w:lang w:bidi="ar-SA"/>
+        </w:rPr>
+        <w:drawing>
+          <wp:inline distT="0" distB="0" distL="0" distR="0">
+            <wp:extent cx="6041179" cy="3209026"/>
+            <wp:effectExtent l="19050" t="0" r="0" b="0"/>
+            <wp:docPr id="1" name="Picture 1"/>
+            <wp:cNvGraphicFramePr>
+              <a:graphicFrameLocks xmlns:a="http://schemas.openxmlformats.org/drawingml/2006/main" noChangeAspect="1"/>
+            </wp:cNvGraphicFramePr>
+            <a:graphic xmlns:a="http://schemas.openxmlformats.org/drawingml/2006/main">
+              <a:graphicData uri="http://schemas.openxmlformats.org/drawingml/2006/picture">
+                <pic:pic xmlns:pic="http://schemas.openxmlformats.org/drawingml/2006/picture">
+                  <pic:nvPicPr>
+                    <pic:cNvPr id="0" name="Picture 1"/>
+                    <pic:cNvPicPr>
+                      <a:picLocks noChangeAspect="1" noChangeArrowheads="1"/>
+                    </pic:cNvPicPr>
+                  </pic:nvPicPr>
+                  <pic:blipFill>
+                    <a:blip r:embed="rId21"/>
+                    <a:srcRect/>
+                    <a:stretch>
+                      <a:fillRect/>
+                    </a:stretch>
+                  </pic:blipFill>
+                  <pic:spPr bwMode="auto">
+                    <a:xfrm>
+                      <a:off x="0" y="0"/>
+                      <a:ext cx="6041891" cy="3209404"/>
+                    </a:xfrm>
+                    <a:prstGeom prst="rect">
+                      <a:avLst/>
+                    </a:prstGeom>
+                    <a:noFill/>
+                    <a:ln w="9525">
+                      <a:noFill/>
+                      <a:miter lim="800000"/>
+                      <a:headEnd/>
+                      <a:tailEnd/>
+                    </a:ln>
+                  </pic:spPr>
+                </pic:pic>
+              </a:graphicData>
+            </a:graphic>
+          </wp:inline>
+        </w:drawing>
+      </w:r>
+    </w:p>
+    <w:p>
+      <w:pPr>
+        <w:pStyle w:val="Heading2"/>
+        <w:spacing w:line="259" w:lineRule="auto"/>
+        <w:ind w:left="0" w:right="859"/>
+      </w:pPr>
+    </w:p>
+    <w:p>
+      <w:pPr>
+        <w:pStyle w:val="Heading2"/>
+        <w:spacing w:line="259" w:lineRule="auto"/>
+        <w:ind w:left="0" w:right="859"/>
+      </w:pPr>
+    </w:p>
+    <w:p>
+      <w:pPr>
+        <w:pStyle w:val="Heading2"/>
+        <w:spacing w:line="259" w:lineRule="auto"/>
+        <w:ind w:left="0" w:right="859"/>
+      </w:pPr>
+    </w:p>
+    <w:p>
+      <w:pPr>
+        <w:pStyle w:val="Heading2"/>
+        <w:spacing w:line="259" w:lineRule="auto"/>
+        <w:ind w:left="0" w:right="859"/>
+      </w:pPr>
+    </w:p>
+    <w:p>
+      <w:pPr>
+        <w:pStyle w:val="Heading2"/>
+        <w:spacing w:line="259" w:lineRule="auto"/>
+        <w:ind w:left="0" w:right="859"/>
+      </w:pPr>
+    </w:p>
+    <w:p>
+      <w:pPr>
+        <w:pStyle w:val="Heading2"/>
+        <w:spacing w:line="259" w:lineRule="auto"/>
+        <w:ind w:left="0" w:right="859"/>
+      </w:pPr>
+    </w:p>
+    <w:p>
+      <w:pPr>
+        <w:pStyle w:val="Heading2"/>
+        <w:spacing w:line="259" w:lineRule="auto"/>
+        <w:ind w:left="0" w:right="859"/>
+      </w:pPr>
+    </w:p>
+    <w:p>
+      <w:pPr>
+        <w:pStyle w:val="Heading2"/>
+        <w:spacing w:line="259" w:lineRule="auto"/>
+        <w:ind w:left="0" w:right="859"/>
+      </w:pPr>
+    </w:p>
+    <w:p>
+      <w:pPr>
+        <w:pStyle w:val="Heading2"/>
+        <w:spacing w:line="259" w:lineRule="auto"/>
+        <w:ind w:left="0" w:right="859"/>
+      </w:pPr>
+    </w:p>
+    <w:p>
+      <w:pPr>
+        <w:pStyle w:val="Heading2"/>
+        <w:spacing w:line="259" w:lineRule="auto"/>
+        <w:ind w:left="0" w:right="859"/>
+      </w:pPr>
+    </w:p>
+    <w:p>
+      <w:pPr>
+        <w:pStyle w:val="Heading2"/>
+        <w:spacing w:line="259" w:lineRule="auto"/>
+        <w:ind w:left="0" w:right="859"/>
+        <w:rPr>
+          <w:b/>
+          <w:i/>
+          <w:color w:val="6A737C"/>
+        </w:rPr>
+      </w:pPr>
+      <w:r>
+        <w:rPr>
+          <w:b/>
+          <w:i/>
+          <w:color w:val="6A737C"/>
+        </w:rPr>
+        <w:lastRenderedPageBreak/>
+        <w:t xml:space="preserve">After clicking on VM Instances it will show below screen </w:t>
+      </w:r>
+    </w:p>
+    <w:p>
+      <w:pPr>
+        <w:pStyle w:val="Heading2"/>
+        <w:spacing w:line="259" w:lineRule="auto"/>
+        <w:ind w:left="0" w:right="859"/>
+        <w:rPr>
+          <w:b/>
+          <w:i/>
+          <w:color w:val="6A737C"/>
+        </w:rPr>
+      </w:pPr>
+      <w:r>
+        <w:rPr>
+          <w:b/>
+          <w:i/>
+          <w:color w:val="6A737C"/>
+        </w:rPr>
+        <w:t xml:space="preserve">Now Click on </w:t>
+      </w:r>
+      <w:r>
+        <w:rPr>
+          <w:b/>
+          <w:i/>
+          <w:color w:val="6A737C"/>
+          <w:highlight w:val="yellow"/>
+        </w:rPr>
+        <w:t>CREATE INSTANCE</w:t>
+      </w:r>
+      <w:r>
+        <w:rPr>
+          <w:b/>
+          <w:i/>
+          <w:color w:val="6A737C"/>
+        </w:rPr>
+        <w:t xml:space="preserve"> above to create a new instance.</w:t>
+      </w:r>
+    </w:p>
+    <w:p>
+      <w:pPr>
+        <w:pStyle w:val="Heading2"/>
+        <w:spacing w:line="259" w:lineRule="auto"/>
+        <w:ind w:left="0" w:right="859"/>
+      </w:pPr>
+      <w:r>
+        <w:rPr>
+          <w:noProof/>
+          <w:lang w:bidi="ar-SA"/>
+        </w:rPr>
+        <w:drawing>
+          <wp:inline distT="0" distB="0" distL="0" distR="0">
+            <wp:extent cx="6602399" cy="4226943"/>
+            <wp:effectExtent l="19050" t="0" r="7951" b="0"/>
+            <wp:docPr id="4" name="Picture 4"/>
+            <wp:cNvGraphicFramePr>
+              <a:graphicFrameLocks xmlns:a="http://schemas.openxmlformats.org/drawingml/2006/main" noChangeAspect="1"/>
+            </wp:cNvGraphicFramePr>
+            <a:graphic xmlns:a="http://schemas.openxmlformats.org/drawingml/2006/main">
+              <a:graphicData uri="http://schemas.openxmlformats.org/drawingml/2006/picture">
+                <pic:pic xmlns:pic="http://schemas.openxmlformats.org/drawingml/2006/picture">
+                  <pic:nvPicPr>
+                    <pic:cNvPr id="0" name="Picture 4"/>
+                    <pic:cNvPicPr>
+                      <a:picLocks noChangeAspect="1" noChangeArrowheads="1"/>
+                    </pic:cNvPicPr>
+                  </pic:nvPicPr>
+                  <pic:blipFill>
+                    <a:blip r:embed="rId22"/>
+                    <a:srcRect/>
+                    <a:stretch>
+                      <a:fillRect/>
+                    </a:stretch>
+                  </pic:blipFill>
+                  <pic:spPr bwMode="auto">
+                    <a:xfrm>
+                      <a:off x="0" y="0"/>
+                      <a:ext cx="6610350" cy="4232033"/>
+                    </a:xfrm>
+                    <a:prstGeom prst="rect">
+                      <a:avLst/>
+                    </a:prstGeom>
+                    <a:noFill/>
+                    <a:ln w="9525">
+                      <a:noFill/>
+                      <a:miter lim="800000"/>
+                      <a:headEnd/>
+                      <a:tailEnd/>
+                    </a:ln>
+                  </pic:spPr>
+                </pic:pic>
+              </a:graphicData>
+            </a:graphic>
+          </wp:inline>
+        </w:drawing>
+      </w:r>
+    </w:p>
+    <w:p>
+      <w:pPr>
+        <w:pStyle w:val="Heading2"/>
+        <w:spacing w:line="259" w:lineRule="auto"/>
+        <w:ind w:left="0" w:right="859"/>
+      </w:pPr>
+    </w:p>
+    <w:p>
+      <w:pPr>
+        <w:pStyle w:val="Heading2"/>
+        <w:spacing w:line="259" w:lineRule="auto"/>
+        <w:ind w:left="0" w:right="859"/>
+      </w:pPr>
+    </w:p>
+    <w:p>
+      <w:pPr>
+        <w:pStyle w:val="Heading2"/>
+        <w:spacing w:line="259" w:lineRule="auto"/>
+        <w:ind w:left="0" w:right="859"/>
+      </w:pPr>
+    </w:p>
+    <w:p>
+      <w:pPr>
+        <w:pStyle w:val="Heading2"/>
+        <w:spacing w:line="259" w:lineRule="auto"/>
+        <w:ind w:left="0" w:right="859"/>
+      </w:pPr>
+    </w:p>
+    <w:p>
+      <w:pPr>
+        <w:pStyle w:val="Heading2"/>
+        <w:spacing w:line="259" w:lineRule="auto"/>
+        <w:ind w:left="0" w:right="859"/>
+      </w:pPr>
+    </w:p>
+    <w:p>
+      <w:pPr>
+        <w:pStyle w:val="Heading2"/>
+        <w:spacing w:line="259" w:lineRule="auto"/>
+        <w:ind w:left="0" w:right="859"/>
+      </w:pPr>
+    </w:p>
+    <w:p>
+      <w:pPr>
+        <w:pStyle w:val="Heading2"/>
+        <w:spacing w:line="259" w:lineRule="auto"/>
+        <w:ind w:left="0" w:right="859"/>
+      </w:pPr>
+    </w:p>
+    <w:p>
+      <w:pPr>
+        <w:pStyle w:val="Heading2"/>
+        <w:spacing w:line="259" w:lineRule="auto"/>
+        <w:ind w:left="0" w:right="859"/>
+      </w:pPr>
+    </w:p>
+    <w:p>
+      <w:pPr>
+        <w:pStyle w:val="Heading2"/>
+        <w:spacing w:line="259" w:lineRule="auto"/>
+        <w:ind w:left="0" w:right="859"/>
+      </w:pPr>
+    </w:p>
+    <w:p>
+      <w:pPr>
+        <w:pStyle w:val="Heading2"/>
+        <w:spacing w:line="259" w:lineRule="auto"/>
+        <w:ind w:left="0" w:right="859"/>
+      </w:pPr>
+    </w:p>
+    <w:p>
+      <w:pPr>
+        <w:pStyle w:val="Heading2"/>
+        <w:spacing w:line="259" w:lineRule="auto"/>
+        <w:ind w:left="0" w:right="859"/>
+      </w:pPr>
+    </w:p>
+    <w:p>
+      <w:pPr>
+        <w:pStyle w:val="Heading2"/>
+        <w:spacing w:line="259" w:lineRule="auto"/>
+        <w:ind w:left="0" w:right="859"/>
+      </w:pPr>
+    </w:p>
+    <w:p>
+      <w:pPr>
+        <w:pStyle w:val="Heading2"/>
+        <w:spacing w:line="259" w:lineRule="auto"/>
+        <w:ind w:left="0" w:right="859"/>
+      </w:pPr>
+    </w:p>
+    <w:p>
+      <w:pPr>
+        <w:pStyle w:val="Heading2"/>
+        <w:spacing w:line="259" w:lineRule="auto"/>
+        <w:ind w:left="0" w:right="859"/>
+        <w:rPr>
+          <w:b/>
+          <w:i/>
+          <w:color w:val="6A737C"/>
+        </w:rPr>
+      </w:pPr>
+      <w:r>
+        <w:rPr>
+          <w:b/>
+          <w:i/>
+          <w:color w:val="6A737C"/>
+        </w:rPr>
+        <w:lastRenderedPageBreak/>
+        <w:t xml:space="preserve">After clicking on </w:t>
+      </w:r>
+      <w:r>
+        <w:rPr>
+          <w:b/>
+          <w:i/>
+          <w:color w:val="6A737C"/>
+        </w:rPr>
+        <w:t>“</w:t>
+      </w:r>
+      <w:r>
+        <w:rPr>
+          <w:b/>
+          <w:i/>
+          <w:color w:val="6A737C"/>
+        </w:rPr>
+        <w:t xml:space="preserve">CREATE </w:t>
+      </w:r>
+      <w:r>
+        <w:rPr>
+          <w:b/>
+          <w:i/>
+          <w:color w:val="6A737C"/>
+        </w:rPr>
+        <w:t>INSTANCE</w:t>
+      </w:r>
+      <w:r>
+        <w:rPr>
+          <w:b/>
+          <w:i/>
+          <w:color w:val="6A737C"/>
+        </w:rPr>
+        <w:t xml:space="preserve">” </w:t>
+      </w:r>
+      <w:r>
+        <w:rPr>
+          <w:b/>
+          <w:i/>
+          <w:color w:val="6A737C"/>
+        </w:rPr>
+        <w:t>it</w:t>
+      </w:r>
+      <w:r>
+        <w:rPr>
+          <w:b/>
+          <w:i/>
+          <w:color w:val="6A737C"/>
+        </w:rPr>
+        <w:t xml:space="preserve"> will show below screen </w:t>
+      </w:r>
+    </w:p>
+    <w:p>
+      <w:pPr>
+        <w:pStyle w:val="Heading2"/>
+        <w:spacing w:line="259" w:lineRule="auto"/>
+        <w:ind w:left="0" w:right="859" w:firstLine="720"/>
+        <w:rPr>
+          <w:b/>
+          <w:i/>
+          <w:color w:val="6A737C"/>
+        </w:rPr>
+      </w:pPr>
+      <w:r>
+        <w:rPr>
+          <w:b/>
+          <w:i/>
+          <w:color w:val="FF0000"/>
+        </w:rPr>
+        <w:t>Name</w:t>
+      </w:r>
+      <w:r>
+        <w:rPr>
+          <w:b/>
+          <w:i/>
+          <w:color w:val="6A737C"/>
+        </w:rPr>
+        <w:t xml:space="preserve">: “type </w:t>
+      </w:r>
+      <w:r>
+        <w:rPr>
+          <w:b/>
+          <w:i/>
+          <w:color w:val="6A737C"/>
+        </w:rPr>
+        <w:t>any name</w:t>
+      </w:r>
+      <w:r>
+        <w:rPr>
+          <w:b/>
+          <w:i/>
+          <w:color w:val="6A737C"/>
+        </w:rPr>
+        <w:t>”     (ex: machine1)</w:t>
+      </w:r>
+    </w:p>
+    <w:p>
+      <w:pPr>
+        <w:pStyle w:val="Heading2"/>
+        <w:spacing w:line="259" w:lineRule="auto"/>
+        <w:ind w:left="720" w:right="859"/>
+        <w:rPr>
+          <w:b/>
+          <w:i/>
+          <w:color w:val="6A737C"/>
+        </w:rPr>
+      </w:pPr>
+      <w:r>
+        <w:rPr>
+          <w:b/>
+          <w:i/>
+          <w:color w:val="FF0000"/>
+        </w:rPr>
+        <w:t>Series</w:t>
+      </w:r>
+      <w:r>
+        <w:rPr>
+          <w:b/>
+          <w:i/>
+          <w:color w:val="6A737C"/>
+        </w:rPr>
+        <w:t>: N1 (do not change this)</w:t>
+      </w:r>
+    </w:p>
+    <w:p>
+      <w:pPr>
+        <w:pStyle w:val="Heading2"/>
+        <w:spacing w:line="259" w:lineRule="auto"/>
+        <w:ind w:left="720" w:right="859"/>
+        <w:rPr>
+          <w:b/>
+          <w:i/>
+          <w:color w:val="6A737C"/>
+        </w:rPr>
+      </w:pPr>
+      <w:r>
+        <w:rPr>
+          <w:b/>
+          <w:i/>
+          <w:color w:val="FF0000"/>
+        </w:rPr>
+        <w:t>Machine type</w:t>
+      </w:r>
+      <w:r>
+        <w:rPr>
+          <w:b/>
+          <w:i/>
+          <w:color w:val="6A737C"/>
+        </w:rPr>
+        <w:t>:  (choose the appropriate capacity as per the requirement)</w:t>
+      </w:r>
+    </w:p>
+    <w:p>
+      <w:pPr>
+        <w:pStyle w:val="Heading2"/>
+        <w:spacing w:line="259" w:lineRule="auto"/>
+        <w:ind w:left="0" w:right="859"/>
+      </w:pPr>
+      <w:r>
+        <w:rPr>
+          <w:noProof/>
+          <w:lang w:bidi="ar-SA"/>
+        </w:rPr>
+        <w:drawing>
+          <wp:inline distT="0" distB="0" distL="0" distR="0">
+            <wp:extent cx="6113696" cy="5503653"/>
+            <wp:effectExtent l="19050" t="0" r="1354" b="0"/>
+            <wp:docPr id="2" name="Picture 7"/>
+            <wp:cNvGraphicFramePr>
+              <a:graphicFrameLocks xmlns:a="http://schemas.openxmlformats.org/drawingml/2006/main" noChangeAspect="1"/>
+            </wp:cNvGraphicFramePr>
+            <a:graphic xmlns:a="http://schemas.openxmlformats.org/drawingml/2006/main">
+              <a:graphicData uri="http://schemas.openxmlformats.org/drawingml/2006/picture">
+                <pic:pic xmlns:pic="http://schemas.openxmlformats.org/drawingml/2006/picture">
+                  <pic:nvPicPr>
+                    <pic:cNvPr id="0" name="Picture 7"/>
+                    <pic:cNvPicPr>
+                      <a:picLocks noChangeAspect="1" noChangeArrowheads="1"/>
+                    </pic:cNvPicPr>
+                  </pic:nvPicPr>
+                  <pic:blipFill>
+                    <a:blip r:embed="rId23"/>
+                    <a:srcRect/>
+                    <a:stretch>
+                      <a:fillRect/>
+                    </a:stretch>
+                  </pic:blipFill>
+                  <pic:spPr bwMode="auto">
+                    <a:xfrm>
+                      <a:off x="0" y="0"/>
+                      <a:ext cx="6116320" cy="5506015"/>
+                    </a:xfrm>
+                    <a:prstGeom prst="rect">
+                      <a:avLst/>
+                    </a:prstGeom>
+                    <a:noFill/>
+                    <a:ln w="9525">
+                      <a:noFill/>
+                      <a:miter lim="800000"/>
+                      <a:headEnd/>
+                      <a:tailEnd/>
+                    </a:ln>
+                  </pic:spPr>
+                </pic:pic>
+              </a:graphicData>
+            </a:graphic>
+          </wp:inline>
+        </w:drawing>
+      </w:r>
+    </w:p>
+    <w:p>
+      <w:pPr>
+        <w:pStyle w:val="Heading2"/>
+        <w:spacing w:line="259" w:lineRule="auto"/>
+        <w:ind w:left="0" w:right="859"/>
+      </w:pPr>
+    </w:p>
+    <w:p>
+      <w:pPr>
+        <w:pStyle w:val="Heading2"/>
+        <w:spacing w:line="259" w:lineRule="auto"/>
+        <w:ind w:left="0" w:right="859"/>
+      </w:pPr>
+    </w:p>
+    <w:p>
+      <w:pPr>
+        <w:pStyle w:val="Heading2"/>
+        <w:spacing w:line="259" w:lineRule="auto"/>
+        <w:ind w:left="0" w:right="859"/>
+      </w:pPr>
+    </w:p>
+    <w:p>
+      <w:pPr>
+        <w:pStyle w:val="Heading2"/>
+        <w:spacing w:line="259" w:lineRule="auto"/>
+        <w:ind w:left="0" w:right="859"/>
+      </w:pPr>
+    </w:p>
+    <w:p>
+      <w:pPr>
+        <w:pStyle w:val="Heading2"/>
+        <w:spacing w:line="259" w:lineRule="auto"/>
+        <w:ind w:left="0" w:right="859"/>
+      </w:pPr>
+    </w:p>
+    <w:p>
+      <w:pPr>
+        <w:pStyle w:val="Heading2"/>
+        <w:spacing w:line="259" w:lineRule="auto"/>
+        <w:ind w:left="0" w:right="859"/>
+      </w:pPr>
+    </w:p>
+    <w:p>
+      <w:pPr>
+        <w:pStyle w:val="Heading2"/>
+        <w:spacing w:line="259" w:lineRule="auto"/>
+        <w:ind w:left="0" w:right="859"/>
+      </w:pPr>
+    </w:p>
+    <w:p>
+      <w:pPr>
+        <w:pStyle w:val="Heading2"/>
+        <w:spacing w:line="259" w:lineRule="auto"/>
+        <w:ind w:left="0" w:right="859"/>
+        <w:rPr>
+          <w:b/>
+          <w:i/>
+          <w:color w:val="6A737C"/>
+          <w:u w:val="single"/>
+        </w:rPr>
+      </w:pPr>
+      <w:r>
+        <w:rPr>
+          <w:b/>
+          <w:i/>
+          <w:color w:val="6A737C"/>
+          <w:u w:val="single"/>
+        </w:rPr>
+        <w:lastRenderedPageBreak/>
+        <w:t>Scroll down for other options such As:</w:t>
+      </w:r>
+    </w:p>
+    <w:p>
+      <w:pPr>
+        <w:pStyle w:val="Heading2"/>
+        <w:spacing w:line="259" w:lineRule="auto"/>
+        <w:ind w:left="0" w:right="859"/>
+        <w:rPr>
+          <w:b/>
+          <w:i/>
+          <w:color w:val="6A737C"/>
+        </w:rPr>
+      </w:pPr>
+      <w:r>
+        <w:rPr>
+          <w:b/>
+          <w:i/>
+          <w:color w:val="FF0000"/>
+        </w:rPr>
+        <w:t>Boot disk</w:t>
+      </w:r>
+      <w:r>
+        <w:rPr>
+          <w:b/>
+          <w:i/>
+          <w:color w:val="6A737C"/>
+        </w:rPr>
+        <w:t>:  click on change</w:t>
+      </w:r>
+      <w:r>
+        <w:rPr>
+          <w:b/>
+          <w:i/>
+          <w:color w:val="6A737C"/>
+        </w:rPr>
+        <w:t xml:space="preserve"> (now you will see other screen like below right side)</w:t>
+      </w:r>
+    </w:p>
+    <w:p>
+      <w:pPr>
+        <w:pStyle w:val="Heading2"/>
+        <w:spacing w:line="259" w:lineRule="auto"/>
+        <w:ind w:left="0" w:right="859"/>
+        <w:rPr>
+          <w:b/>
+          <w:i/>
+          <w:color w:val="6A737C"/>
+        </w:rPr>
+      </w:pPr>
+      <w:r>
+        <w:rPr>
+          <w:b/>
+          <w:i/>
+          <w:color w:val="6A737C"/>
+        </w:rPr>
+        <w:tab/>
+      </w:r>
+      <w:r>
+        <w:rPr>
+          <w:b/>
+          <w:i/>
+          <w:color w:val="FF0000"/>
+        </w:rPr>
+        <w:t>Operation system:</w:t>
+      </w:r>
+      <w:r>
+        <w:rPr>
+          <w:b/>
+          <w:i/>
+          <w:color w:val="6A737C"/>
+        </w:rPr>
+        <w:t xml:space="preserve"> choose Ubuntu</w:t>
+      </w:r>
+    </w:p>
+    <w:p>
+      <w:pPr>
+        <w:pStyle w:val="Heading2"/>
+        <w:spacing w:line="259" w:lineRule="auto"/>
+        <w:ind w:left="0" w:right="859"/>
+        <w:rPr>
+          <w:b/>
+          <w:i/>
+          <w:color w:val="6A737C"/>
+        </w:rPr>
+      </w:pPr>
+      <w:r>
+        <w:rPr>
+          <w:b/>
+          <w:i/>
+          <w:color w:val="6A737C"/>
+        </w:rPr>
+        <w:tab/>
+      </w:r>
+      <w:r>
+        <w:rPr>
+          <w:b/>
+          <w:i/>
+          <w:color w:val="FF0000"/>
+        </w:rPr>
+        <w:t>Version</w:t>
+      </w:r>
+      <w:r>
+        <w:rPr>
+          <w:b/>
+          <w:i/>
+          <w:color w:val="6A737C"/>
+        </w:rPr>
+        <w:t>: Ubuntu 18.04LTS</w:t>
+      </w:r>
+    </w:p>
+    <w:p>
+      <w:pPr>
+        <w:pStyle w:val="Heading2"/>
+        <w:spacing w:line="259" w:lineRule="auto"/>
+        <w:ind w:left="0" w:right="859"/>
+        <w:rPr>
+          <w:b/>
+          <w:i/>
+          <w:color w:val="6A737C"/>
+        </w:rPr>
+      </w:pPr>
+      <w:r>
+        <w:rPr>
+          <w:b/>
+          <w:i/>
+          <w:color w:val="6A737C"/>
+        </w:rPr>
+        <w:tab/>
+      </w:r>
+      <w:r>
+        <w:rPr>
+          <w:b/>
+          <w:i/>
+          <w:color w:val="FF0000"/>
+        </w:rPr>
+        <w:t>Boot disk type</w:t>
+      </w:r>
+      <w:r>
+        <w:rPr>
+          <w:b/>
+          <w:i/>
+          <w:color w:val="6A737C"/>
+        </w:rPr>
+        <w:t>: leave the default</w:t>
+      </w:r>
+    </w:p>
+    <w:p>
+      <w:pPr>
+        <w:pStyle w:val="Heading2"/>
+        <w:spacing w:line="259" w:lineRule="auto"/>
+        <w:ind w:left="0" w:right="859"/>
+        <w:rPr>
+          <w:b/>
+          <w:i/>
+          <w:color w:val="6A737C"/>
+        </w:rPr>
+      </w:pPr>
+      <w:r>
+        <w:rPr>
+          <w:b/>
+          <w:i/>
+          <w:color w:val="6A737C"/>
+        </w:rPr>
+        <w:tab/>
+      </w:r>
+      <w:r>
+        <w:rPr>
+          <w:b/>
+          <w:i/>
+          <w:color w:val="FF0000"/>
+        </w:rPr>
+        <w:t>Size:</w:t>
+      </w:r>
+      <w:r>
+        <w:rPr>
+          <w:b/>
+          <w:i/>
+          <w:color w:val="6A737C"/>
+        </w:rPr>
+        <w:t xml:space="preserve"> leave the default</w:t>
+      </w:r>
+    </w:p>
+    <w:p>
+      <w:pPr>
+        <w:pStyle w:val="Heading2"/>
+        <w:spacing w:line="259" w:lineRule="auto"/>
+        <w:ind w:left="0" w:right="859"/>
+        <w:rPr>
+          <w:b/>
+          <w:i/>
+          <w:color w:val="6A737C"/>
+        </w:rPr>
+      </w:pPr>
+      <w:r>
+        <w:rPr>
+          <w:b/>
+          <w:i/>
+          <w:color w:val="6A737C"/>
+        </w:rPr>
+        <w:t xml:space="preserve"> Then click on </w:t>
+      </w:r>
+      <w:r>
+        <w:rPr>
+          <w:b/>
+          <w:i/>
+          <w:color w:val="6A737C"/>
+          <w:highlight w:val="yellow"/>
+        </w:rPr>
+        <w:t>“</w:t>
+      </w:r>
+      <w:r>
+        <w:rPr>
+          <w:b/>
+          <w:i/>
+          <w:color w:val="FF0000"/>
+          <w:highlight w:val="yellow"/>
+        </w:rPr>
+        <w:t>select</w:t>
+      </w:r>
+      <w:r>
+        <w:rPr>
+          <w:b/>
+          <w:i/>
+          <w:color w:val="6A737C"/>
+          <w:highlight w:val="yellow"/>
+        </w:rPr>
+        <w:t>” at the bottom</w:t>
+      </w:r>
+    </w:p>
+    <w:p>
+      <w:pPr>
+        <w:pStyle w:val="Heading2"/>
+        <w:spacing w:line="259" w:lineRule="auto"/>
+        <w:ind w:left="0" w:right="859"/>
+        <w:rPr>
+          <w:b/>
+          <w:i/>
+          <w:color w:val="6A737C"/>
+        </w:rPr>
+      </w:pPr>
+      <w:r>
+        <w:rPr>
+          <w:b/>
+          <w:i/>
+          <w:color w:val="6A737C"/>
+        </w:rPr>
+        <w:t>Now you should see as below left side Boot disk section shows Ubuntu</w:t>
+      </w:r>
+    </w:p>
+    <w:p>
+      <w:pPr>
+        <w:pStyle w:val="Heading2"/>
+        <w:spacing w:line="259" w:lineRule="auto"/>
+        <w:ind w:left="0" w:right="859"/>
+        <w:rPr>
+          <w:b/>
+          <w:i/>
+          <w:color w:val="6A737C"/>
+        </w:rPr>
+      </w:pPr>
+      <w:r>
+        <w:rPr>
+          <w:b/>
+          <w:i/>
+          <w:color w:val="FF0000"/>
+        </w:rPr>
+        <w:t>Identity and API access Section</w:t>
+      </w:r>
+      <w:r>
+        <w:rPr>
+          <w:b/>
+          <w:i/>
+          <w:color w:val="6A737C"/>
+        </w:rPr>
+        <w:t>:</w:t>
+      </w:r>
+    </w:p>
+    <w:p>
+      <w:pPr>
+        <w:pStyle w:val="Heading2"/>
+        <w:spacing w:line="259" w:lineRule="auto"/>
+        <w:ind w:left="0" w:right="859"/>
+        <w:rPr>
+          <w:b/>
+          <w:i/>
+          <w:color w:val="6A737C"/>
+        </w:rPr>
+      </w:pPr>
+      <w:r>
+        <w:rPr>
+          <w:b/>
+          <w:i/>
+          <w:color w:val="6A737C"/>
+        </w:rPr>
+        <w:tab/>
+      </w:r>
+      <w:r>
+        <w:rPr>
+          <w:b/>
+          <w:i/>
+          <w:color w:val="FF0000"/>
+        </w:rPr>
+        <w:t>Service account</w:t>
+      </w:r>
+      <w:r>
+        <w:rPr>
+          <w:b/>
+          <w:i/>
+          <w:color w:val="6A737C"/>
+        </w:rPr>
+        <w:t>: Compute Engine default service account (default)</w:t>
+      </w:r>
+    </w:p>
+    <w:p>
+      <w:pPr>
+        <w:pStyle w:val="Heading2"/>
+        <w:spacing w:line="259" w:lineRule="auto"/>
+        <w:ind w:left="0" w:right="859"/>
+        <w:rPr>
+          <w:b/>
+          <w:i/>
+          <w:color w:val="6A737C"/>
+        </w:rPr>
+      </w:pPr>
+      <w:r>
+        <w:rPr>
+          <w:b/>
+          <w:i/>
+          <w:color w:val="6A737C"/>
+        </w:rPr>
+        <w:tab/>
+      </w:r>
+      <w:r>
+        <w:rPr>
+          <w:b/>
+          <w:i/>
+          <w:color w:val="FF0000"/>
+        </w:rPr>
+        <w:t>Access scopes</w:t>
+      </w:r>
+      <w:r>
+        <w:rPr>
+          <w:b/>
+          <w:i/>
+          <w:color w:val="6A737C"/>
+        </w:rPr>
+        <w:t>: Allow default access (default)</w:t>
+      </w:r>
+    </w:p>
+    <w:p>
+      <w:pPr>
+        <w:pStyle w:val="Heading2"/>
+        <w:spacing w:line="259" w:lineRule="auto"/>
+        <w:ind w:left="0" w:right="859"/>
+        <w:rPr>
+          <w:b/>
+          <w:i/>
+          <w:color w:val="6A737C"/>
+        </w:rPr>
+      </w:pPr>
+      <w:r>
+        <w:rPr>
+          <w:b/>
+          <w:i/>
+          <w:color w:val="6A737C"/>
+        </w:rPr>
+        <w:t xml:space="preserve">Now </w:t>
+      </w:r>
+      <w:r>
+        <w:rPr>
+          <w:b/>
+          <w:i/>
+          <w:color w:val="6A737C"/>
+        </w:rPr>
+        <w:t>click</w:t>
+      </w:r>
+      <w:r>
+        <w:rPr>
+          <w:b/>
+          <w:i/>
+          <w:color w:val="6A737C"/>
+        </w:rPr>
+        <w:t xml:space="preserve"> on </w:t>
+      </w:r>
+      <w:r>
+        <w:rPr>
+          <w:b/>
+          <w:i/>
+          <w:highlight w:val="yellow"/>
+        </w:rPr>
+        <w:t>“</w:t>
+      </w:r>
+      <w:r>
+        <w:rPr>
+          <w:b/>
+          <w:i/>
+          <w:color w:val="FF0000"/>
+          <w:highlight w:val="yellow"/>
+        </w:rPr>
+        <w:t>create</w:t>
+      </w:r>
+      <w:r>
+        <w:rPr>
+          <w:b/>
+          <w:i/>
+          <w:highlight w:val="yellow"/>
+        </w:rPr>
+        <w:t xml:space="preserve">” </w:t>
+      </w:r>
+      <w:r>
+        <w:rPr>
+          <w:b/>
+          <w:i/>
+          <w:color w:val="6A737C"/>
+          <w:highlight w:val="yellow"/>
+        </w:rPr>
+        <w:t>at the bottom</w:t>
+      </w:r>
+      <w:r>
+        <w:rPr>
+          <w:b/>
+          <w:i/>
+          <w:color w:val="6A737C"/>
+        </w:rPr>
+        <w:t xml:space="preserve">. </w:t>
+      </w:r>
+    </w:p>
+    <w:p>
+      <w:pPr>
+        <w:pStyle w:val="Heading2"/>
+        <w:spacing w:line="259" w:lineRule="auto"/>
+        <w:ind w:left="0" w:right="859"/>
+      </w:pPr>
+      <w:r>
+        <w:tab/>
+      </w:r>
+    </w:p>
+    <w:p>
+      <w:pPr>
+        <w:pStyle w:val="Heading2"/>
+        <w:spacing w:line="259" w:lineRule="auto"/>
+        <w:ind w:left="0" w:right="859"/>
+      </w:pPr>
+      <w:r>
+        <w:rPr>
+          <w:noProof/>
+          <w:lang w:bidi="ar-SA"/>
+        </w:rPr>
+        <w:drawing>
+          <wp:inline distT="0" distB="0" distL="0" distR="0">
+            <wp:extent cx="6610350" cy="3970654"/>
+            <wp:effectExtent l="19050" t="0" r="0" b="0"/>
+            <wp:docPr id="22" name="Picture 22"/>
+            <wp:cNvGraphicFramePr>
+              <a:graphicFrameLocks xmlns:a="http://schemas.openxmlformats.org/drawingml/2006/main" noChangeAspect="1"/>
+            </wp:cNvGraphicFramePr>
+            <a:graphic xmlns:a="http://schemas.openxmlformats.org/drawingml/2006/main">
+              <a:graphicData uri="http://schemas.openxmlformats.org/drawingml/2006/picture">
+                <pic:pic xmlns:pic="http://schemas.openxmlformats.org/drawingml/2006/picture">
+                  <pic:nvPicPr>
+                    <pic:cNvPr id="0" name="Picture 22"/>
+                    <pic:cNvPicPr>
+                      <a:picLocks noChangeAspect="1" noChangeArrowheads="1"/>
+                    </pic:cNvPicPr>
+                  </pic:nvPicPr>
+                  <pic:blipFill>
+                    <a:blip r:embed="rId24"/>
+                    <a:srcRect/>
+                    <a:stretch>
+                      <a:fillRect/>
+                    </a:stretch>
+                  </pic:blipFill>
+                  <pic:spPr bwMode="auto">
+                    <a:xfrm>
+                      <a:off x="0" y="0"/>
+                      <a:ext cx="6610350" cy="3970654"/>
+                    </a:xfrm>
+                    <a:prstGeom prst="rect">
+                      <a:avLst/>
+                    </a:prstGeom>
+                    <a:noFill/>
+                    <a:ln w="9525">
+                      <a:noFill/>
+                      <a:miter lim="800000"/>
+                      <a:headEnd/>
+                      <a:tailEnd/>
+                    </a:ln>
+                  </pic:spPr>
+                </pic:pic>
+              </a:graphicData>
+            </a:graphic>
+          </wp:inline>
+        </w:drawing>
+      </w:r>
+    </w:p>
+    <w:p>
+      <w:pPr>
+        <w:pStyle w:val="Heading2"/>
+        <w:spacing w:line="259" w:lineRule="auto"/>
+        <w:ind w:left="0" w:right="859"/>
+      </w:pPr>
+    </w:p>
+    <w:p>
+      <w:pPr>
+        <w:pStyle w:val="Heading2"/>
+        <w:spacing w:line="259" w:lineRule="auto"/>
+        <w:ind w:left="0" w:right="859"/>
+      </w:pPr>
+    </w:p>
+    <w:p>
+      <w:pPr>
+        <w:pStyle w:val="Heading2"/>
+        <w:spacing w:line="259" w:lineRule="auto"/>
+        <w:ind w:left="0" w:right="859"/>
+      </w:pPr>
+    </w:p>
+    <w:p>
+      <w:pPr>
+        <w:pStyle w:val="Heading2"/>
+        <w:spacing w:line="259" w:lineRule="auto"/>
+        <w:ind w:left="0" w:right="859"/>
+        <w:rPr>
+          <w:b/>
+          <w:i/>
+          <w:color w:val="6A737C"/>
+        </w:rPr>
+      </w:pPr>
+      <w:r>
+        <w:rPr>
+          <w:b/>
+          <w:i/>
+          <w:color w:val="6A737C"/>
+        </w:rPr>
+        <w:lastRenderedPageBreak/>
+        <w:t xml:space="preserve">Once we click on create you will see below screen. </w:t>
+      </w:r>
+    </w:p>
+    <w:p>
+      <w:pPr>
+        <w:pStyle w:val="Heading2"/>
+        <w:spacing w:line="259" w:lineRule="auto"/>
+        <w:ind w:left="0" w:right="859"/>
+        <w:rPr>
+          <w:b/>
+          <w:i/>
+          <w:color w:val="6A737C"/>
+        </w:rPr>
+      </w:pPr>
+      <w:r>
+        <w:rPr>
+          <w:b/>
+          <w:i/>
+          <w:color w:val="6A737C"/>
+        </w:rPr>
+        <w:t xml:space="preserve">The machine will get ready in couple of minutes &amp; you will see as below highlighted. </w:t>
+      </w:r>
+    </w:p>
+    <w:p>
+      <w:pPr>
+        <w:pStyle w:val="Heading2"/>
+        <w:spacing w:line="259" w:lineRule="auto"/>
+        <w:ind w:left="0" w:right="859"/>
+        <w:rPr>
+          <w:b/>
+          <w:i/>
+          <w:color w:val="6A737C"/>
+        </w:rPr>
+      </w:pPr>
+      <w:r>
+        <w:rPr>
+          <w:b/>
+          <w:i/>
+          <w:color w:val="6A737C"/>
+        </w:rPr>
+        <w:t xml:space="preserve">To login to the machine click on SSH </w:t>
+      </w:r>
+      <w:r>
+        <w:rPr>
+          <w:b/>
+          <w:i/>
+          <w:color w:val="6A737C"/>
+        </w:rPr>
+        <w:sym w:font="Wingdings" w:char="F0E0"/>
+      </w:r>
+      <w:r>
+        <w:rPr>
+          <w:b/>
+          <w:i/>
+          <w:color w:val="6A737C"/>
+        </w:rPr>
+        <w:t xml:space="preserve"> open in browser window.</w:t>
+      </w:r>
+    </w:p>
+    <w:p>
+      <w:pPr>
+        <w:pStyle w:val="Heading2"/>
+        <w:spacing w:line="259" w:lineRule="auto"/>
+        <w:ind w:left="0" w:right="859"/>
+      </w:pPr>
+      <w:r>
+        <w:rPr>
+          <w:noProof/>
+          <w:lang w:bidi="ar-SA"/>
+        </w:rPr>
+        <w:drawing>
+          <wp:inline distT="0" distB="0" distL="0" distR="0">
+            <wp:extent cx="6610350" cy="2051970"/>
+            <wp:effectExtent l="19050" t="0" r="0" b="0"/>
+            <wp:docPr id="25" name="Picture 25"/>
+            <wp:cNvGraphicFramePr>
+              <a:graphicFrameLocks xmlns:a="http://schemas.openxmlformats.org/drawingml/2006/main" noChangeAspect="1"/>
+            </wp:cNvGraphicFramePr>
+            <a:graphic xmlns:a="http://schemas.openxmlformats.org/drawingml/2006/main">
+              <a:graphicData uri="http://schemas.openxmlformats.org/drawingml/2006/picture">
+                <pic:pic xmlns:pic="http://schemas.openxmlformats.org/drawingml/2006/picture">
+                  <pic:nvPicPr>
+                    <pic:cNvPr id="0" name="Picture 25"/>
+                    <pic:cNvPicPr>
+                      <a:picLocks noChangeAspect="1" noChangeArrowheads="1"/>
+                    </pic:cNvPicPr>
+                  </pic:nvPicPr>
+                  <pic:blipFill>
+                    <a:blip r:embed="rId25"/>
+                    <a:srcRect/>
+                    <a:stretch>
+                      <a:fillRect/>
+                    </a:stretch>
+                  </pic:blipFill>
+                  <pic:spPr bwMode="auto">
+                    <a:xfrm>
+                      <a:off x="0" y="0"/>
+                      <a:ext cx="6610350" cy="2051970"/>
+                    </a:xfrm>
+                    <a:prstGeom prst="rect">
+                      <a:avLst/>
+                    </a:prstGeom>
+                    <a:noFill/>
+                    <a:ln w="9525">
+                      <a:noFill/>
+                      <a:miter lim="800000"/>
+                      <a:headEnd/>
+                      <a:tailEnd/>
+                    </a:ln>
+                  </pic:spPr>
+                </pic:pic>
+              </a:graphicData>
+            </a:graphic>
+          </wp:inline>
+        </w:drawing>
+      </w:r>
+    </w:p>
+    <w:p>
+      <w:pPr>
+        <w:pStyle w:val="Heading2"/>
+        <w:spacing w:line="259" w:lineRule="auto"/>
+        <w:ind w:left="0" w:right="859"/>
+      </w:pPr>
+    </w:p>
+    <w:p>
+      <w:pPr>
+        <w:pStyle w:val="Heading2"/>
+        <w:spacing w:line="259" w:lineRule="auto"/>
+        <w:ind w:left="0" w:right="859"/>
+        <w:rPr>
+          <w:b/>
+          <w:i/>
+          <w:color w:val="FF0000"/>
+        </w:rPr>
+      </w:pPr>
+      <w:r>
+        <w:rPr>
+          <w:b/>
+          <w:i/>
+          <w:color w:val="FF0000"/>
+          <w:highlight w:val="yellow"/>
+        </w:rPr>
+        <w:t xml:space="preserve">To </w:t>
+      </w:r>
+      <w:r>
+        <w:rPr>
+          <w:b/>
+          <w:i/>
+          <w:color w:val="FF0000"/>
+          <w:highlight w:val="yellow"/>
+        </w:rPr>
+        <w:t>create more VMs, repeat</w:t>
+      </w:r>
+      <w:r>
+        <w:rPr>
+          <w:b/>
+          <w:i/>
+          <w:color w:val="FF0000"/>
+          <w:highlight w:val="yellow"/>
+        </w:rPr>
+        <w:t xml:space="preserve"> same process</w:t>
+      </w:r>
+      <w:r>
+        <w:rPr>
+          <w:b/>
+          <w:i/>
+          <w:color w:val="FF0000"/>
+        </w:rPr>
+        <w:t xml:space="preserve"> </w:t>
+      </w:r>
+      <w:r>
+        <w:rPr>
+          <w:b/>
+          <w:i/>
+          <w:color w:val="FF0000"/>
+        </w:rPr>
+        <w:t xml:space="preserve"> </w:t>
+      </w:r>
+    </w:p>
+    <w:p>
+      <w:pPr>
+        <w:pStyle w:val="Heading2"/>
+        <w:spacing w:line="259" w:lineRule="auto"/>
+        <w:ind w:left="0" w:right="859"/>
+      </w:pPr>
+    </w:p>
+    <w:p>
+      <w:pPr>
+        <w:pStyle w:val="Heading2"/>
+        <w:spacing w:line="259" w:lineRule="auto"/>
+        <w:ind w:left="0" w:right="859"/>
+      </w:pPr>
+    </w:p>
+    <w:p>
+      <w:pPr>
+        <w:pStyle w:val="Heading2"/>
+        <w:spacing w:line="259" w:lineRule="auto"/>
+        <w:ind w:left="0" w:right="859"/>
+      </w:pPr>
+    </w:p>
+    <w:p>
+      <w:pPr>
+        <w:pStyle w:val="Heading2"/>
+        <w:spacing w:line="259" w:lineRule="auto"/>
+        <w:ind w:left="0" w:right="859"/>
+      </w:pPr>
+    </w:p>
+    <w:p>
+      <w:pPr>
+        <w:pStyle w:val="Heading2"/>
+        <w:spacing w:line="259" w:lineRule="auto"/>
+        <w:ind w:left="0" w:right="859"/>
+      </w:pPr>
+    </w:p>
+    <w:p>
+      <w:pPr>
+        <w:pStyle w:val="Heading2"/>
+        <w:spacing w:line="259" w:lineRule="auto"/>
+        <w:ind w:left="0" w:right="859"/>
+      </w:pPr>
+    </w:p>
+    <w:p>
+      <w:pPr>
+        <w:pStyle w:val="Heading2"/>
+        <w:spacing w:line="259" w:lineRule="auto"/>
+        <w:ind w:left="0" w:right="859"/>
+      </w:pPr>
+    </w:p>
+    <w:p>
+      <w:pPr>
+        <w:pStyle w:val="Heading2"/>
+        <w:spacing w:line="259" w:lineRule="auto"/>
+        <w:ind w:left="0" w:right="859"/>
+      </w:pPr>
+    </w:p>
+    <w:p>
+      <w:pPr>
+        <w:pStyle w:val="Heading2"/>
+        <w:spacing w:line="259" w:lineRule="auto"/>
+        <w:ind w:left="0" w:right="859"/>
+      </w:pPr>
+    </w:p>
+    <w:p>
+      <w:pPr>
+        <w:pStyle w:val="Heading2"/>
+        <w:spacing w:line="259" w:lineRule="auto"/>
+        <w:ind w:left="0" w:right="859"/>
+      </w:pPr>
+    </w:p>
+    <w:p>
+      <w:pPr>
+        <w:pStyle w:val="Heading2"/>
+        <w:spacing w:line="259" w:lineRule="auto"/>
+        <w:ind w:left="0" w:right="859"/>
+      </w:pPr>
+    </w:p>
+    <w:p>
+      <w:pPr>
+        <w:pStyle w:val="Heading2"/>
+        <w:spacing w:line="259" w:lineRule="auto"/>
+        <w:ind w:left="0" w:right="859"/>
+      </w:pPr>
+    </w:p>
+    <w:p>
+      <w:pPr>
+        <w:pStyle w:val="Heading2"/>
+        <w:spacing w:line="259" w:lineRule="auto"/>
+        <w:ind w:left="0" w:right="859"/>
+      </w:pPr>
+    </w:p>
+    <w:p>
+      <w:pPr>
+        <w:pStyle w:val="Heading2"/>
+        <w:spacing w:line="259" w:lineRule="auto"/>
+        <w:ind w:left="0" w:right="859"/>
+      </w:pPr>
+    </w:p>
+    <w:p>
+      <w:pPr>
+        <w:pStyle w:val="Heading2"/>
+        <w:spacing w:line="259" w:lineRule="auto"/>
+        <w:ind w:left="0" w:right="859"/>
+      </w:pPr>
+    </w:p>
+    <w:p>
+      <w:pPr>
+        <w:pStyle w:val="Heading2"/>
+        <w:spacing w:line="259" w:lineRule="auto"/>
+        <w:ind w:left="0" w:right="859"/>
+      </w:pPr>
+    </w:p>
+    <w:p>
+      <w:pPr>
+        <w:pStyle w:val="Heading2"/>
+        <w:spacing w:line="259" w:lineRule="auto"/>
+        <w:ind w:left="0" w:right="859"/>
+      </w:pPr>
+    </w:p>
+    <w:p>
+      <w:pPr>
+        <w:pStyle w:val="Heading2"/>
+        <w:spacing w:line="259" w:lineRule="auto"/>
+        <w:ind w:left="0" w:right="859"/>
+        <w:rPr>
+          <w:b/>
+          <w:i/>
+          <w:color w:val="FF0000"/>
+          <w:sz w:val="32"/>
+          <w:szCs w:val="32"/>
+          <w:u w:val="single"/>
+        </w:rPr>
+      </w:pPr>
+      <w:r>
+        <w:rPr>
+          <w:b/>
+          <w:i/>
+          <w:color w:val="FF0000"/>
+          <w:sz w:val="32"/>
+          <w:szCs w:val="32"/>
+          <w:highlight w:val="yellow"/>
+          <w:u w:val="single"/>
+        </w:rPr>
+        <w:lastRenderedPageBreak/>
+        <w:t>Setup Firewall rules, for applications access running on VMs.</w:t>
+      </w:r>
+      <w:r>
+        <w:rPr>
+          <w:b/>
+          <w:i/>
+          <w:color w:val="FF0000"/>
+          <w:sz w:val="32"/>
+          <w:szCs w:val="32"/>
+          <w:u w:val="single"/>
+        </w:rPr>
+        <w:t xml:space="preserve"> </w:t>
+      </w:r>
+    </w:p>
+    <w:p>
+      <w:pPr>
+        <w:pStyle w:val="Heading2"/>
+        <w:spacing w:line="259" w:lineRule="auto"/>
+        <w:ind w:left="0" w:right="859"/>
+        <w:rPr>
+          <w:b/>
+          <w:i/>
+          <w:color w:val="6A737C"/>
+        </w:rPr>
+      </w:pPr>
+      <w:r>
+        <w:rPr>
+          <w:b/>
+          <w:i/>
+          <w:color w:val="6A737C"/>
+        </w:rPr>
+        <w:t xml:space="preserve">On your google cloud home page, top left corner click 3dash symbol as shown below, </w:t>
+      </w:r>
+    </w:p>
+    <w:p>
+      <w:pPr>
+        <w:pStyle w:val="Heading2"/>
+        <w:spacing w:line="259" w:lineRule="auto"/>
+        <w:ind w:left="0" w:right="859"/>
+        <w:rPr>
+          <w:b/>
+          <w:i/>
+          <w:color w:val="6A737C"/>
+        </w:rPr>
+      </w:pPr>
+      <w:r>
+        <w:rPr>
+          <w:b/>
+          <w:i/>
+          <w:color w:val="6A737C"/>
+        </w:rPr>
+        <w:t xml:space="preserve">You will see various services offered by google. </w:t>
+      </w:r>
+    </w:p>
+    <w:p>
+      <w:pPr>
+        <w:pStyle w:val="Heading2"/>
+        <w:spacing w:line="259" w:lineRule="auto"/>
+        <w:ind w:left="0" w:right="859"/>
+        <w:rPr>
+          <w:b/>
+          <w:i/>
+          <w:color w:val="6A737C"/>
+        </w:rPr>
+      </w:pPr>
+      <w:r>
+        <w:rPr>
+          <w:b/>
+          <w:i/>
+          <w:color w:val="6A737C"/>
+        </w:rPr>
+        <w:t xml:space="preserve">Now scroll down list of services until you see </w:t>
+      </w:r>
+      <w:r>
+        <w:rPr>
+          <w:b/>
+          <w:i/>
+          <w:color w:val="6A737C"/>
+          <w:highlight w:val="yellow"/>
+        </w:rPr>
+        <w:t>“</w:t>
+      </w:r>
+      <w:r>
+        <w:rPr>
+          <w:b/>
+          <w:i/>
+          <w:color w:val="6A737C"/>
+          <w:highlight w:val="yellow"/>
+        </w:rPr>
+        <w:t>VPC network</w:t>
+      </w:r>
+      <w:r>
+        <w:rPr>
+          <w:b/>
+          <w:i/>
+          <w:color w:val="6A737C"/>
+          <w:highlight w:val="yellow"/>
+        </w:rPr>
+        <w:t>”</w:t>
+      </w:r>
+      <w:r>
+        <w:rPr>
+          <w:b/>
+          <w:i/>
+          <w:color w:val="6A737C"/>
+        </w:rPr>
+        <w:t xml:space="preserve"> then click on it</w:t>
+      </w:r>
+    </w:p>
+    <w:p>
+      <w:pPr>
+        <w:pStyle w:val="Heading2"/>
+        <w:spacing w:line="259" w:lineRule="auto"/>
+        <w:ind w:left="0" w:right="859"/>
+        <w:rPr>
+          <w:b/>
+          <w:i/>
+          <w:color w:val="6A737C"/>
+        </w:rPr>
+      </w:pPr>
+      <w:r>
+        <w:rPr>
+          <w:b/>
+          <w:i/>
+          <w:color w:val="6A737C"/>
+        </w:rPr>
+        <w:t>It will pop up with various other services under compute engine as show below</w:t>
+      </w:r>
+    </w:p>
+    <w:p>
+      <w:pPr>
+        <w:pStyle w:val="Heading2"/>
+        <w:tabs>
+          <w:tab w:val="left" w:pos="3695"/>
+        </w:tabs>
+        <w:spacing w:line="259" w:lineRule="auto"/>
+        <w:ind w:left="0" w:right="859"/>
+        <w:rPr>
+          <w:b/>
+          <w:i/>
+          <w:color w:val="6A737C"/>
+        </w:rPr>
+      </w:pPr>
+      <w:r>
+        <w:rPr>
+          <w:b/>
+          <w:i/>
+          <w:color w:val="6A737C"/>
+        </w:rPr>
+        <w:t xml:space="preserve">Now click on </w:t>
+      </w:r>
+      <w:r>
+        <w:rPr>
+          <w:b/>
+          <w:i/>
+          <w:color w:val="6A737C"/>
+          <w:highlight w:val="yellow"/>
+        </w:rPr>
+        <w:t>“</w:t>
+      </w:r>
+      <w:r>
+        <w:rPr>
+          <w:b/>
+          <w:i/>
+          <w:color w:val="6A737C"/>
+          <w:highlight w:val="yellow"/>
+        </w:rPr>
+        <w:t>Firewall rules</w:t>
+      </w:r>
+      <w:r>
+        <w:rPr>
+          <w:b/>
+          <w:i/>
+          <w:color w:val="6A737C"/>
+          <w:highlight w:val="yellow"/>
+        </w:rPr>
+        <w:t>”</w:t>
+      </w:r>
+    </w:p>
+    <w:p>
+      <w:pPr>
+        <w:pStyle w:val="Heading2"/>
+        <w:tabs>
+          <w:tab w:val="left" w:pos="3695"/>
+        </w:tabs>
+        <w:spacing w:line="259" w:lineRule="auto"/>
+        <w:ind w:left="0" w:right="859"/>
+        <w:rPr>
+          <w:b/>
+          <w:i/>
+          <w:color w:val="6A737C"/>
+        </w:rPr>
+      </w:pPr>
+    </w:p>
+    <w:p>
+      <w:pPr>
+        <w:pStyle w:val="Heading2"/>
+        <w:spacing w:line="259" w:lineRule="auto"/>
+        <w:ind w:left="0" w:right="859"/>
+        <w:rPr>
+          <w:b/>
+          <w:i/>
+          <w:color w:val="FF0000"/>
+        </w:rPr>
+      </w:pPr>
+      <w:r>
+        <w:rPr>
+          <w:b/>
+          <w:i/>
+          <w:noProof/>
+          <w:color w:val="FF0000"/>
+          <w:lang w:bidi="ar-SA"/>
+        </w:rPr>
+        <w:drawing>
+          <wp:inline distT="0" distB="0" distL="0" distR="0">
+            <wp:extent cx="6604318" cy="4382219"/>
+            <wp:effectExtent l="19050" t="0" r="6032" b="0"/>
+            <wp:docPr id="28" name="Picture 28"/>
+            <wp:cNvGraphicFramePr>
+              <a:graphicFrameLocks xmlns:a="http://schemas.openxmlformats.org/drawingml/2006/main" noChangeAspect="1"/>
+            </wp:cNvGraphicFramePr>
+            <a:graphic xmlns:a="http://schemas.openxmlformats.org/drawingml/2006/main">
+              <a:graphicData uri="http://schemas.openxmlformats.org/drawingml/2006/picture">
+                <pic:pic xmlns:pic="http://schemas.openxmlformats.org/drawingml/2006/picture">
+                  <pic:nvPicPr>
+                    <pic:cNvPr id="0" name="Picture 28"/>
+                    <pic:cNvPicPr>
+                      <a:picLocks noChangeAspect="1" noChangeArrowheads="1"/>
+                    </pic:cNvPicPr>
+                  </pic:nvPicPr>
+                  <pic:blipFill>
+                    <a:blip r:embed="rId26"/>
+                    <a:srcRect/>
+                    <a:stretch>
+                      <a:fillRect/>
+                    </a:stretch>
+                  </pic:blipFill>
+                  <pic:spPr bwMode="auto">
+                    <a:xfrm>
+                      <a:off x="0" y="0"/>
+                      <a:ext cx="6610350" cy="4386222"/>
+                    </a:xfrm>
+                    <a:prstGeom prst="rect">
+                      <a:avLst/>
+                    </a:prstGeom>
+                    <a:noFill/>
+                    <a:ln w="9525">
+                      <a:noFill/>
+                      <a:miter lim="800000"/>
+                      <a:headEnd/>
+                      <a:tailEnd/>
+                    </a:ln>
+                  </pic:spPr>
+                </pic:pic>
+              </a:graphicData>
+            </a:graphic>
+          </wp:inline>
+        </w:drawing>
+      </w:r>
+    </w:p>
+    <w:p>
+      <w:pPr>
+        <w:pStyle w:val="Heading2"/>
+        <w:spacing w:line="259" w:lineRule="auto"/>
+        <w:ind w:left="0" w:right="859"/>
+        <w:rPr>
+          <w:b/>
+          <w:i/>
+          <w:color w:val="FF0000"/>
+        </w:rPr>
+      </w:pPr>
+    </w:p>
+    <w:p>
+      <w:pPr>
+        <w:pStyle w:val="Heading2"/>
+        <w:spacing w:line="259" w:lineRule="auto"/>
+        <w:ind w:left="0" w:right="859"/>
+        <w:rPr>
+          <w:b/>
+          <w:i/>
+          <w:color w:val="FF0000"/>
+        </w:rPr>
+      </w:pPr>
+    </w:p>
+    <w:p>
+      <w:pPr>
+        <w:pStyle w:val="Heading2"/>
+        <w:spacing w:line="259" w:lineRule="auto"/>
+        <w:ind w:left="0" w:right="859"/>
+        <w:rPr>
+          <w:b/>
+          <w:i/>
+          <w:color w:val="FF0000"/>
+        </w:rPr>
+      </w:pPr>
+    </w:p>
+    <w:p>
+      <w:pPr>
+        <w:pStyle w:val="Heading2"/>
+        <w:spacing w:line="259" w:lineRule="auto"/>
+        <w:ind w:left="0" w:right="859"/>
+        <w:rPr>
+          <w:b/>
+          <w:i/>
+          <w:color w:val="FF0000"/>
+        </w:rPr>
+      </w:pPr>
+    </w:p>
+    <w:p>
+      <w:pPr>
+        <w:pStyle w:val="Heading2"/>
+        <w:spacing w:line="259" w:lineRule="auto"/>
+        <w:ind w:left="0" w:right="859"/>
+        <w:rPr>
+          <w:b/>
+          <w:i/>
+          <w:color w:val="FF0000"/>
+        </w:rPr>
+      </w:pPr>
+    </w:p>
+    <w:p>
+      <w:pPr>
+        <w:pStyle w:val="Heading2"/>
+        <w:spacing w:line="259" w:lineRule="auto"/>
+        <w:ind w:left="0" w:right="859"/>
+        <w:rPr>
+          <w:b/>
+          <w:i/>
+          <w:color w:val="FF0000"/>
+        </w:rPr>
+      </w:pPr>
+    </w:p>
+    <w:p>
+      <w:pPr>
+        <w:pStyle w:val="Heading2"/>
+        <w:spacing w:line="259" w:lineRule="auto"/>
+        <w:ind w:left="0" w:right="859"/>
+        <w:rPr>
+          <w:b/>
+          <w:i/>
+          <w:color w:val="FF0000"/>
+        </w:rPr>
+      </w:pPr>
+    </w:p>
+    <w:p>
+      <w:pPr>
+        <w:pStyle w:val="Heading2"/>
+        <w:spacing w:line="259" w:lineRule="auto"/>
+        <w:ind w:left="0" w:right="859"/>
+        <w:rPr>
+          <w:b/>
+          <w:i/>
+          <w:color w:val="6A737C"/>
+        </w:rPr>
+      </w:pPr>
+      <w:r>
+        <w:rPr>
+          <w:b/>
+          <w:i/>
+          <w:color w:val="6A737C"/>
+        </w:rPr>
+        <w:lastRenderedPageBreak/>
+        <w:t xml:space="preserve">After clicking on </w:t>
+      </w:r>
+      <w:r>
+        <w:rPr>
+          <w:b/>
+          <w:i/>
+          <w:color w:val="6A737C"/>
+        </w:rPr>
+        <w:t>Firewall rules</w:t>
+      </w:r>
+      <w:r>
+        <w:rPr>
+          <w:b/>
+          <w:i/>
+          <w:color w:val="6A737C"/>
+        </w:rPr>
+        <w:t xml:space="preserve"> it will show below screen </w:t>
+      </w:r>
+    </w:p>
+    <w:p>
+      <w:pPr>
+        <w:pStyle w:val="Heading2"/>
+        <w:spacing w:line="259" w:lineRule="auto"/>
+        <w:ind w:left="0" w:right="859"/>
+        <w:rPr>
+          <w:b/>
+          <w:i/>
+          <w:color w:val="6A737C"/>
+        </w:rPr>
+      </w:pPr>
+      <w:r>
+        <w:rPr>
+          <w:b/>
+          <w:i/>
+          <w:color w:val="6A737C"/>
+        </w:rPr>
+        <w:t xml:space="preserve">Now Click on </w:t>
+      </w:r>
+      <w:r>
+        <w:rPr>
+          <w:b/>
+          <w:i/>
+          <w:color w:val="6A737C"/>
+          <w:highlight w:val="yellow"/>
+        </w:rPr>
+        <w:t xml:space="preserve">CREATE </w:t>
+      </w:r>
+      <w:r>
+        <w:rPr>
+          <w:b/>
+          <w:i/>
+          <w:color w:val="6A737C"/>
+          <w:highlight w:val="yellow"/>
+        </w:rPr>
+        <w:t>FIREWALL RULE</w:t>
+      </w:r>
+      <w:r>
+        <w:rPr>
+          <w:b/>
+          <w:i/>
+          <w:color w:val="6A737C"/>
+        </w:rPr>
+        <w:t xml:space="preserve"> above to create a </w:t>
+      </w:r>
+      <w:r>
+        <w:rPr>
+          <w:b/>
+          <w:i/>
+          <w:color w:val="6A737C"/>
+        </w:rPr>
+        <w:t>New rule</w:t>
+      </w:r>
+      <w:r>
+        <w:rPr>
+          <w:b/>
+          <w:i/>
+          <w:color w:val="6A737C"/>
+        </w:rPr>
+        <w:t>.</w:t>
+      </w:r>
+    </w:p>
+    <w:p>
+      <w:pPr>
+        <w:pStyle w:val="Heading2"/>
+        <w:spacing w:line="259" w:lineRule="auto"/>
+        <w:ind w:left="0" w:right="859"/>
+        <w:rPr>
+          <w:b/>
+          <w:i/>
+          <w:color w:val="FF0000"/>
+        </w:rPr>
+      </w:pPr>
+      <w:r>
+        <w:rPr>
+          <w:b/>
+          <w:i/>
+          <w:noProof/>
+          <w:color w:val="FF0000"/>
+          <w:lang w:bidi="ar-SA"/>
+        </w:rPr>
+        <w:drawing>
+          <wp:inline distT="0" distB="0" distL="0" distR="0">
+            <wp:extent cx="6610350" cy="2657130"/>
+            <wp:effectExtent l="19050" t="0" r="0" b="0"/>
+            <wp:docPr id="31" name="Picture 31"/>
+            <wp:cNvGraphicFramePr>
+              <a:graphicFrameLocks xmlns:a="http://schemas.openxmlformats.org/drawingml/2006/main" noChangeAspect="1"/>
+            </wp:cNvGraphicFramePr>
+            <a:graphic xmlns:a="http://schemas.openxmlformats.org/drawingml/2006/main">
+              <a:graphicData uri="http://schemas.openxmlformats.org/drawingml/2006/picture">
+                <pic:pic xmlns:pic="http://schemas.openxmlformats.org/drawingml/2006/picture">
+                  <pic:nvPicPr>
+                    <pic:cNvPr id="0" name="Picture 31"/>
+                    <pic:cNvPicPr>
+                      <a:picLocks noChangeAspect="1" noChangeArrowheads="1"/>
+                    </pic:cNvPicPr>
+                  </pic:nvPicPr>
+                  <pic:blipFill>
+                    <a:blip r:embed="rId27"/>
+                    <a:srcRect/>
+                    <a:stretch>
+                      <a:fillRect/>
+                    </a:stretch>
+                  </pic:blipFill>
+                  <pic:spPr bwMode="auto">
+                    <a:xfrm>
+                      <a:off x="0" y="0"/>
+                      <a:ext cx="6610350" cy="2657130"/>
+                    </a:xfrm>
+                    <a:prstGeom prst="rect">
+                      <a:avLst/>
+                    </a:prstGeom>
+                    <a:noFill/>
+                    <a:ln w="9525">
+                      <a:noFill/>
+                      <a:miter lim="800000"/>
+                      <a:headEnd/>
+                      <a:tailEnd/>
+                    </a:ln>
+                  </pic:spPr>
+                </pic:pic>
+              </a:graphicData>
+            </a:graphic>
+          </wp:inline>
+        </w:drawing>
+      </w:r>
+    </w:p>
+    <w:p>
+      <w:pPr>
+        <w:pStyle w:val="Heading2"/>
+        <w:spacing w:line="259" w:lineRule="auto"/>
+        <w:ind w:left="0" w:right="859"/>
+        <w:rPr>
+          <w:b/>
+          <w:i/>
+          <w:color w:val="FF0000"/>
+        </w:rPr>
+      </w:pPr>
+    </w:p>
+    <w:p>
+      <w:pPr>
+        <w:pStyle w:val="Heading2"/>
+        <w:spacing w:line="259" w:lineRule="auto"/>
+        <w:ind w:left="0" w:right="859"/>
+        <w:rPr>
+          <w:b/>
+          <w:i/>
+          <w:color w:val="6A737C"/>
+        </w:rPr>
+      </w:pPr>
+      <w:r>
+        <w:rPr>
+          <w:b/>
+          <w:i/>
+          <w:color w:val="6A737C"/>
+        </w:rPr>
+        <w:t xml:space="preserve">Now you will see below screen follow the setting </w:t>
+      </w:r>
+      <w:r>
+        <w:rPr>
+          <w:b/>
+          <w:i/>
+          <w:color w:val="6A737C"/>
+          <w:highlight w:val="yellow"/>
+        </w:rPr>
+        <w:t>as highlighted</w:t>
+      </w:r>
+      <w:r>
+        <w:rPr>
+          <w:b/>
+          <w:i/>
+          <w:color w:val="6A737C"/>
+        </w:rPr>
+        <w:t xml:space="preserve"> in screenshot below</w:t>
+      </w:r>
+    </w:p>
+    <w:p>
+      <w:pPr>
+        <w:pStyle w:val="Heading2"/>
+        <w:spacing w:line="259" w:lineRule="auto"/>
+        <w:ind w:left="0" w:right="859"/>
+        <w:rPr>
+          <w:b/>
+          <w:i/>
+          <w:color w:val="6A737C"/>
+        </w:rPr>
+      </w:pPr>
+      <w:r>
+        <w:rPr>
+          <w:b/>
+          <w:i/>
+          <w:color w:val="6A737C"/>
+        </w:rPr>
+        <w:t xml:space="preserve">And </w:t>
+      </w:r>
+      <w:r>
+        <w:rPr>
+          <w:b/>
+          <w:i/>
+          <w:color w:val="FF0000"/>
+          <w:highlight w:val="yellow"/>
+        </w:rPr>
+        <w:t>click on Create</w:t>
+      </w:r>
+      <w:r>
+        <w:rPr>
+          <w:b/>
+          <w:i/>
+          <w:color w:val="6A737C"/>
+        </w:rPr>
+        <w:t xml:space="preserve"> Option at the bottom. </w:t>
+      </w:r>
+    </w:p>
+    <w:p>
+      <w:pPr>
+        <w:pStyle w:val="Heading2"/>
+        <w:spacing w:line="259" w:lineRule="auto"/>
+        <w:ind w:left="0" w:right="859"/>
+        <w:rPr>
+          <w:b/>
+          <w:i/>
+          <w:color w:val="FF0000"/>
+        </w:rPr>
+      </w:pPr>
+    </w:p>
+    <w:p>
+      <w:pPr>
+        <w:pStyle w:val="Heading2"/>
+        <w:spacing w:line="259" w:lineRule="auto"/>
+        <w:ind w:left="0" w:right="859"/>
+        <w:rPr>
+          <w:b/>
+          <w:i/>
+          <w:color w:val="FF0000"/>
+        </w:rPr>
+      </w:pPr>
+      <w:r>
+        <w:rPr>
+          <w:b/>
+          <w:i/>
+          <w:noProof/>
+          <w:color w:val="FF0000"/>
+          <w:lang w:bidi="ar-SA"/>
+        </w:rPr>
+        <w:drawing>
+          <wp:inline distT="0" distB="0" distL="0" distR="0">
+            <wp:extent cx="6295857" cy="4390846"/>
+            <wp:effectExtent l="19050" t="0" r="0" b="0"/>
+            <wp:docPr id="34" name="Picture 34"/>
+            <wp:cNvGraphicFramePr>
+              <a:graphicFrameLocks xmlns:a="http://schemas.openxmlformats.org/drawingml/2006/main" noChangeAspect="1"/>
+            </wp:cNvGraphicFramePr>
+            <a:graphic xmlns:a="http://schemas.openxmlformats.org/drawingml/2006/main">
+              <a:graphicData uri="http://schemas.openxmlformats.org/drawingml/2006/picture">
+                <pic:pic xmlns:pic="http://schemas.openxmlformats.org/drawingml/2006/picture">
+                  <pic:nvPicPr>
+                    <pic:cNvPr id="0" name="Picture 34"/>
+                    <pic:cNvPicPr>
+                      <a:picLocks noChangeAspect="1" noChangeArrowheads="1"/>
+                    </pic:cNvPicPr>
+                  </pic:nvPicPr>
+                  <pic:blipFill>
+                    <a:blip r:embed="rId28"/>
+                    <a:srcRect/>
+                    <a:stretch>
+                      <a:fillRect/>
+                    </a:stretch>
+                  </pic:blipFill>
+                  <pic:spPr bwMode="auto">
+                    <a:xfrm>
+                      <a:off x="0" y="0"/>
+                      <a:ext cx="6297295" cy="4391849"/>
+                    </a:xfrm>
+                    <a:prstGeom prst="rect">
+                      <a:avLst/>
+                    </a:prstGeom>
+                    <a:noFill/>
+                    <a:ln w="9525">
+                      <a:noFill/>
+                      <a:miter lim="800000"/>
+                      <a:headEnd/>
+                      <a:tailEnd/>
+                    </a:ln>
+                  </pic:spPr>
+                </pic:pic>
+              </a:graphicData>
+            </a:graphic>
+          </wp:inline>
+        </w:drawing>
+      </w:r>
+    </w:p>
+    <w:p>
+      <w:pPr>
+        <w:pStyle w:val="Heading2"/>
+        <w:spacing w:line="259" w:lineRule="auto"/>
+        <w:ind w:left="0" w:right="859"/>
+        <w:rPr>
+          <w:b/>
+          <w:i/>
+          <w:color w:val="FF0000"/>
+        </w:rPr>
+      </w:pPr>
+    </w:p>
+    <w:p>
+      <w:pPr>
+        <w:pStyle w:val="Heading2"/>
+        <w:spacing w:line="259" w:lineRule="auto"/>
+        <w:ind w:left="0" w:right="859"/>
+        <w:rPr>
+          <w:b/>
+          <w:i/>
+          <w:color w:val="FF0000"/>
+        </w:rPr>
+      </w:pPr>
+      <w:r>
+        <w:rPr>
+          <w:b/>
+          <w:i/>
+          <w:noProof/>
+          <w:color w:val="FF0000"/>
+          <w:lang w:bidi="ar-SA"/>
+        </w:rPr>
+        <w:drawing>
+          <wp:inline distT="0" distB="0" distL="0" distR="0">
+            <wp:extent cx="6610350" cy="5076629"/>
+            <wp:effectExtent l="19050" t="0" r="0" b="0"/>
+            <wp:docPr id="37" name="Picture 37"/>
+            <wp:cNvGraphicFramePr>
+              <a:graphicFrameLocks xmlns:a="http://schemas.openxmlformats.org/drawingml/2006/main" noChangeAspect="1"/>
+            </wp:cNvGraphicFramePr>
+            <a:graphic xmlns:a="http://schemas.openxmlformats.org/drawingml/2006/main">
+              <a:graphicData uri="http://schemas.openxmlformats.org/drawingml/2006/picture">
+                <pic:pic xmlns:pic="http://schemas.openxmlformats.org/drawingml/2006/picture">
+                  <pic:nvPicPr>
+                    <pic:cNvPr id="0" name="Picture 37"/>
+                    <pic:cNvPicPr>
+                      <a:picLocks noChangeAspect="1" noChangeArrowheads="1"/>
+                    </pic:cNvPicPr>
+                  </pic:nvPicPr>
+                  <pic:blipFill>
+                    <a:blip r:embed="rId29"/>
+                    <a:srcRect/>
+                    <a:stretch>
+                      <a:fillRect/>
+                    </a:stretch>
+                  </pic:blipFill>
+                  <pic:spPr bwMode="auto">
+                    <a:xfrm>
+                      <a:off x="0" y="0"/>
+                      <a:ext cx="6610350" cy="5076629"/>
+                    </a:xfrm>
+                    <a:prstGeom prst="rect">
+                      <a:avLst/>
+                    </a:prstGeom>
+                    <a:noFill/>
+                    <a:ln w="9525">
+                      <a:noFill/>
+                      <a:miter lim="800000"/>
+                      <a:headEnd/>
+                      <a:tailEnd/>
+                    </a:ln>
+                  </pic:spPr>
+                </pic:pic>
+              </a:graphicData>
+            </a:graphic>
+          </wp:inline>
+        </w:drawing>
+      </w:r>
+    </w:p>
+    <w:p>
+      <w:pPr>
+        <w:pStyle w:val="Heading2"/>
+        <w:spacing w:line="259" w:lineRule="auto"/>
+        <w:ind w:left="0" w:right="859"/>
+        <w:rPr>
+          <w:b/>
+          <w:i/>
+          <w:color w:val="FF0000"/>
+        </w:rPr>
+      </w:pPr>
+    </w:p>
+    <w:p>
+      <w:pPr>
+        <w:pStyle w:val="Heading2"/>
+        <w:spacing w:line="259" w:lineRule="auto"/>
+        <w:ind w:left="0" w:right="859"/>
+        <w:rPr>
+          <w:b/>
+          <w:i/>
+          <w:color w:val="FF0000"/>
+        </w:rPr>
+      </w:pPr>
+      <w:r>
+        <w:rPr>
+          <w:b/>
+          <w:i/>
+          <w:color w:val="FF0000"/>
+        </w:rPr>
+        <w:t xml:space="preserve">Now you will see below screen, this setting will enable the all traffic to all VM instances in the default network. </w:t>
+      </w:r>
+    </w:p>
+    <w:p>
+      <w:pPr>
+        <w:pStyle w:val="Heading2"/>
+        <w:spacing w:line="259" w:lineRule="auto"/>
+        <w:ind w:left="0" w:right="859"/>
+        <w:rPr>
+          <w:b/>
+          <w:i/>
+          <w:color w:val="FF0000"/>
+        </w:rPr>
+      </w:pPr>
+      <w:r>
+        <w:rPr>
+          <w:b/>
+          <w:i/>
+          <w:noProof/>
+          <w:color w:val="FF0000"/>
+          <w:lang w:bidi="ar-SA"/>
+        </w:rPr>
+        <w:drawing>
+          <wp:inline distT="0" distB="0" distL="0" distR="0">
+            <wp:extent cx="6610350" cy="2548994"/>
+            <wp:effectExtent l="19050" t="0" r="0" b="0"/>
+            <wp:docPr id="40" name="Picture 40"/>
+            <wp:cNvGraphicFramePr>
+              <a:graphicFrameLocks xmlns:a="http://schemas.openxmlformats.org/drawingml/2006/main" noChangeAspect="1"/>
+            </wp:cNvGraphicFramePr>
+            <a:graphic xmlns:a="http://schemas.openxmlformats.org/drawingml/2006/main">
+              <a:graphicData uri="http://schemas.openxmlformats.org/drawingml/2006/picture">
+                <pic:pic xmlns:pic="http://schemas.openxmlformats.org/drawingml/2006/picture">
+                  <pic:nvPicPr>
+                    <pic:cNvPr id="0" name="Picture 40"/>
+                    <pic:cNvPicPr>
+                      <a:picLocks noChangeAspect="1" noChangeArrowheads="1"/>
+                    </pic:cNvPicPr>
+                  </pic:nvPicPr>
+                  <pic:blipFill>
+                    <a:blip r:embed="rId30"/>
+                    <a:srcRect/>
+                    <a:stretch>
+                      <a:fillRect/>
+                    </a:stretch>
+                  </pic:blipFill>
+                  <pic:spPr bwMode="auto">
+                    <a:xfrm>
+                      <a:off x="0" y="0"/>
+                      <a:ext cx="6610350" cy="2548994"/>
+                    </a:xfrm>
+                    <a:prstGeom prst="rect">
+                      <a:avLst/>
+                    </a:prstGeom>
+                    <a:noFill/>
+                    <a:ln w="9525">
+                      <a:noFill/>
+                      <a:miter lim="800000"/>
+                      <a:headEnd/>
+                      <a:tailEnd/>
+                    </a:ln>
+                  </pic:spPr>
+                </pic:pic>
+              </a:graphicData>
+            </a:graphic>
+          </wp:inline>
+        </w:drawing>
       </w:r>
     </w:p>
     <w:sectPr>
@@ -3111,7 +5735,7 @@
   <w:latentStyles w:defLockedState="0" w:defUIPriority="99" w:defSemiHidden="1" w:defUnhideWhenUsed="1" w:defQFormat="0" w:count="267">
     <w:lsdException w:name="Normal" w:semiHidden="0" w:uiPriority="0" w:unhideWhenUsed="0" w:qFormat="1"/>
     <w:lsdException w:name="heading 1" w:semiHidden="0" w:uiPriority="9" w:unhideWhenUsed="0" w:qFormat="1"/>
-    <w:lsdException w:name="heading 2" w:uiPriority="9" w:qFormat="1"/>
+    <w:lsdException w:name="heading 2" w:uiPriority="1" w:qFormat="1"/>
     <w:lsdException w:name="heading 3" w:uiPriority="9" w:qFormat="1"/>
     <w:lsdException w:name="heading 4" w:uiPriority="9" w:qFormat="1"/>
     <w:lsdException w:name="heading 5" w:uiPriority="9" w:qFormat="1"/>
@@ -3276,6 +5900,7 @@
   <w:style w:type="paragraph" w:styleId="Heading2">
     <w:name w:val="heading 2"/>
     <w:basedOn w:val="Normal"/>
+    <w:link w:val="Heading2Char"/>
     <w:uiPriority w:val="1"/>
     <w:qFormat/>
     <w:rsid w:val="005E0BDC"/>
@@ -3429,6 +6054,19 @@
       <w:rFonts w:ascii="Tahoma" w:eastAsia="Calibri" w:hAnsi="Tahoma" w:cs="Tahoma"/>
       <w:sz w:val="16"/>
       <w:szCs w:val="16"/>
+      <w:lang w:bidi="en-US"/>
+    </w:rPr>
+  </w:style>
+  <w:style w:type="character" w:customStyle="1" w:styleId="Heading2Char">
+    <w:name w:val="Heading 2 Char"/>
+    <w:basedOn w:val="DefaultParagraphFont"/>
+    <w:link w:val="Heading2"/>
+    <w:uiPriority w:val="1"/>
+    <w:rsid w:val="0094693C"/>
+    <w:rPr>
+      <w:rFonts w:ascii="Segoe UI" w:eastAsia="Segoe UI" w:hAnsi="Segoe UI" w:cs="Segoe UI"/>
+      <w:sz w:val="24"/>
+      <w:szCs w:val="24"/>
       <w:lang w:bidi="en-US"/>
     </w:rPr>
   </w:style>
